--- a/weekly_diary/졸업작품 주간 일지 30주차.docx
+++ b/weekly_diary/졸업작품 주간 일지 30주차.docx
@@ -506,7 +506,24 @@
               <w:rPr>
                 <w:rFonts w:hint="eastAsia"/>
               </w:rPr>
-              <w:t>서버 코드 수정</w:t>
+              <w:t>로비서버 구조 설계</w:t>
+            </w:r>
+          </w:p>
+          <w:p>
+            <w:pPr>
+              <w:pStyle w:val="a4"/>
+              <w:numPr>
+                <w:ilvl w:val="0"/>
+                <w:numId w:val="3"/>
+              </w:numPr>
+              <w:ind w:leftChars="0"/>
+              <w:jc w:val="left"/>
+            </w:pPr>
+            <w:r>
+              <w:rPr>
+                <w:rFonts w:hint="eastAsia"/>
+              </w:rPr>
+              <w:t>로비서버에 필요한 프로토콜 설계</w:t>
             </w:r>
           </w:p>
           <w:p>
@@ -653,8 +670,6 @@
         </w:rPr>
         <w:t>&lt;상세 수행내용&gt;</w:t>
       </w:r>
-      <w:bookmarkStart w:id="0" w:name="_GoBack"/>
-      <w:bookmarkEnd w:id="0"/>
     </w:p>
     <w:p>
       <w:pPr>
@@ -687,6 +702,8 @@
         </w:rPr>
         <w:t>김대훈</w:t>
       </w:r>
+      <w:bookmarkStart w:id="0" w:name="_GoBack"/>
+      <w:bookmarkEnd w:id="0"/>
     </w:p>
     <w:p>
       <w:pPr>
@@ -705,66 +722,8 @@
           <w:rFonts w:hint="eastAsia"/>
           <w:sz w:val="22"/>
         </w:rPr>
-        <w:t>클라이언트가 접속하면 다른 클라이언트 들에게 해당 플레이어가 접속하였음을 알려주도록 수정</w:t>
+        <w:t>로비를 구현하기 위해 로비서버의 구조와 프로토콜을 설계하였음.</w:t>
       </w:r>
-    </w:p>
-    <w:p>
-      <w:pPr>
-        <w:pStyle w:val="a4"/>
-        <w:numPr>
-          <w:ilvl w:val="1"/>
-          <w:numId w:val="6"/>
-        </w:numPr>
-        <w:ind w:leftChars="0"/>
-        <w:rPr>
-          <w:sz w:val="22"/>
-        </w:rPr>
-      </w:pPr>
-      <w:r>
-        <w:rPr>
-          <w:rFonts w:hint="eastAsia"/>
-          <w:sz w:val="22"/>
-        </w:rPr>
-        <w:t xml:space="preserve">아직 </w:t>
-      </w:r>
-      <w:proofErr w:type="spellStart"/>
-      <w:r>
-        <w:rPr>
-          <w:rFonts w:hint="eastAsia"/>
-          <w:sz w:val="22"/>
-        </w:rPr>
-        <w:t>클라에</w:t>
-      </w:r>
-      <w:proofErr w:type="spellEnd"/>
-      <w:r>
-        <w:rPr>
-          <w:rFonts w:hint="eastAsia"/>
-          <w:sz w:val="22"/>
-        </w:rPr>
-        <w:t xml:space="preserve"> 씬 전환이 없어서 U</w:t>
-      </w:r>
-      <w:r>
-        <w:rPr>
-          <w:sz w:val="22"/>
-        </w:rPr>
-        <w:t>I</w:t>
-      </w:r>
-      <w:r>
-        <w:rPr>
-          <w:rFonts w:hint="eastAsia"/>
-          <w:sz w:val="22"/>
-        </w:rPr>
-        <w:t xml:space="preserve">를 </w:t>
-      </w:r>
-      <w:proofErr w:type="spellStart"/>
-      <w:r>
-        <w:rPr>
-          <w:rFonts w:hint="eastAsia"/>
-          <w:sz w:val="22"/>
-        </w:rPr>
-        <w:t>적용못함</w:t>
-      </w:r>
-      <w:proofErr w:type="spellEnd"/>
     </w:p>
     <w:p>
       <w:pPr>
@@ -5739,7 +5698,7 @@
       </w:pPr>
     </w:pPrDefault>
   </w:docDefaults>
-  <w:latentStyles w:defLockedState="0" w:defUIPriority="99" w:defSemiHidden="0" w:defUnhideWhenUsed="0" w:defQFormat="0" w:count="375">
+  <w:latentStyles w:defLockedState="0" w:defUIPriority="99" w:defSemiHidden="0" w:defUnhideWhenUsed="0" w:defQFormat="0" w:count="376">
     <w:lsdException w:name="Normal" w:uiPriority="0" w:qFormat="1"/>
     <w:lsdException w:name="heading 1" w:uiPriority="9" w:qFormat="1"/>
     <w:lsdException w:name="heading 2" w:semiHidden="1" w:uiPriority="9" w:unhideWhenUsed="1" w:qFormat="1"/>
@@ -5845,7 +5804,6 @@
     <w:lsdException w:name="HTML Sample" w:semiHidden="1" w:unhideWhenUsed="1"/>
     <w:lsdException w:name="HTML Typewriter" w:semiHidden="1" w:unhideWhenUsed="1"/>
     <w:lsdException w:name="HTML Variable" w:semiHidden="1" w:unhideWhenUsed="1"/>
-    <w:lsdException w:name="Normal Table" w:semiHidden="1" w:unhideWhenUsed="1"/>
     <w:lsdException w:name="annotation subject" w:semiHidden="1" w:unhideWhenUsed="1"/>
     <w:lsdException w:name="No List" w:semiHidden="1" w:unhideWhenUsed="1"/>
     <w:lsdException w:name="Outline List 1" w:semiHidden="1" w:unhideWhenUsed="1"/>
@@ -5892,10 +5850,8 @@
     <w:lsdException w:name="Table Subtle 2" w:semiHidden="1" w:unhideWhenUsed="1"/>
     <w:lsdException w:name="Table Web 1" w:semiHidden="1" w:unhideWhenUsed="1"/>
     <w:lsdException w:name="Table Web 2" w:semiHidden="1" w:unhideWhenUsed="1"/>
-    <w:lsdException w:name="Table Web 3" w:semiHidden="1" w:unhideWhenUsed="1"/>
     <w:lsdException w:name="Balloon Text" w:semiHidden="1" w:unhideWhenUsed="1"/>
     <w:lsdException w:name="Table Grid" w:uiPriority="39"/>
-    <w:lsdException w:name="Table Theme" w:semiHidden="1" w:unhideWhenUsed="1"/>
     <w:lsdException w:name="Placeholder Text" w:semiHidden="1"/>
     <w:lsdException w:name="No Spacing" w:uiPriority="1" w:qFormat="1"/>
     <w:lsdException w:name="Light Shading" w:uiPriority="60"/>
@@ -6115,6 +6071,7 @@
     <w:lsdException w:name="Smart Hyperlink" w:semiHidden="1" w:unhideWhenUsed="1"/>
     <w:lsdException w:name="Hashtag" w:semiHidden="1" w:unhideWhenUsed="1"/>
     <w:lsdException w:name="Unresolved Mention" w:semiHidden="1" w:unhideWhenUsed="1"/>
+    <w:lsdException w:name="Smart Link" w:semiHidden="1" w:unhideWhenUsed="1"/>
   </w:latentStyles>
   <w:style w:type="paragraph" w:default="1" w:styleId="a">
     <w:name w:val="Normal"/>
@@ -6595,7 +6552,7 @@
 </file>
 
 <file path=customXml/itemProps1.xml><?xml version="1.0" encoding="utf-8"?>
-<ds:datastoreItem xmlns:ds="http://schemas.openxmlformats.org/officeDocument/2006/customXml" ds:itemID="{9EC0DE18-B383-4DB4-AAFA-C9978CA16C70}">
+<ds:datastoreItem xmlns:ds="http://schemas.openxmlformats.org/officeDocument/2006/customXml" ds:itemID="{1D6FA936-CF84-4B55-8536-F1F2992D5CD4}">
   <ds:schemaRefs>
     <ds:schemaRef ds:uri="http://schemas.openxmlformats.org/officeDocument/2006/bibliography"/>
   </ds:schemaRefs>

--- a/weekly_diary/졸업작품 주간 일지 30주차.docx
+++ b/weekly_diary/졸업작품 주간 일지 30주차.docx
@@ -506,24 +506,7 @@
               <w:rPr>
                 <w:rFonts w:hint="eastAsia"/>
               </w:rPr>
-              <w:t>로비서버 구조 설계</w:t>
-            </w:r>
-          </w:p>
-          <w:p>
-            <w:pPr>
-              <w:pStyle w:val="a4"/>
-              <w:numPr>
-                <w:ilvl w:val="0"/>
-                <w:numId w:val="3"/>
-              </w:numPr>
-              <w:ind w:leftChars="0"/>
-              <w:jc w:val="left"/>
-            </w:pPr>
-            <w:r>
-              <w:rPr>
-                <w:rFonts w:hint="eastAsia"/>
-              </w:rPr>
-              <w:t>로비서버에 필요한 프로토콜 설계</w:t>
+              <w:t>서버 코드 수정</w:t>
             </w:r>
           </w:p>
           <w:p>
@@ -600,23 +583,6 @@
                 <w:b/>
               </w:rPr>
               <w:t>윤도균</w:t>
-            </w:r>
-          </w:p>
-          <w:p>
-            <w:pPr>
-              <w:pStyle w:val="a4"/>
-              <w:numPr>
-                <w:ilvl w:val="0"/>
-                <w:numId w:val="27"/>
-              </w:numPr>
-              <w:ind w:leftChars="0"/>
-              <w:jc w:val="left"/>
-            </w:pPr>
-            <w:r>
-              <w:rPr>
-                <w:rFonts w:hint="eastAsia"/>
-              </w:rPr>
-              <w:t>스테이지 수정</w:t>
             </w:r>
           </w:p>
           <w:p>
@@ -634,14 +600,31 @@
               <w:rPr>
                 <w:rFonts w:hint="eastAsia"/>
               </w:rPr>
-              <w:t>미니맵</w:t>
+              <w:t>맵툴</w:t>
             </w:r>
             <w:proofErr w:type="spellEnd"/>
             <w:r>
               <w:rPr>
                 <w:rFonts w:hint="eastAsia"/>
               </w:rPr>
-              <w:t xml:space="preserve"> 추가 시도</w:t>
+              <w:t xml:space="preserve"> 스크립트 수정</w:t>
+            </w:r>
+          </w:p>
+          <w:p>
+            <w:pPr>
+              <w:pStyle w:val="a4"/>
+              <w:numPr>
+                <w:ilvl w:val="0"/>
+                <w:numId w:val="27"/>
+              </w:numPr>
+              <w:ind w:leftChars="0"/>
+              <w:jc w:val="left"/>
+            </w:pPr>
+            <w:r>
+              <w:rPr>
+                <w:rFonts w:hint="eastAsia"/>
+              </w:rPr>
+              <w:t>충돌 체크</w:t>
             </w:r>
           </w:p>
         </w:tc>
@@ -702,8 +685,6 @@
         </w:rPr>
         <w:t>김대훈</w:t>
       </w:r>
-      <w:bookmarkStart w:id="0" w:name="_GoBack"/>
-      <w:bookmarkEnd w:id="0"/>
     </w:p>
     <w:p>
       <w:pPr>
@@ -722,8 +703,66 @@
           <w:rFonts w:hint="eastAsia"/>
           <w:sz w:val="22"/>
         </w:rPr>
-        <w:t>로비를 구현하기 위해 로비서버의 구조와 프로토콜을 설계하였음.</w:t>
+        <w:t>클라이언트가 접속하면 다른 클라이언트 들에게 해당 플레이어가 접속하였음을 알려주도록 수정</w:t>
       </w:r>
+    </w:p>
+    <w:p>
+      <w:pPr>
+        <w:pStyle w:val="a4"/>
+        <w:numPr>
+          <w:ilvl w:val="1"/>
+          <w:numId w:val="6"/>
+        </w:numPr>
+        <w:ind w:leftChars="0"/>
+        <w:rPr>
+          <w:sz w:val="22"/>
+        </w:rPr>
+      </w:pPr>
+      <w:r>
+        <w:rPr>
+          <w:rFonts w:hint="eastAsia"/>
+          <w:sz w:val="22"/>
+        </w:rPr>
+        <w:t xml:space="preserve">아직 </w:t>
+      </w:r>
+      <w:proofErr w:type="spellStart"/>
+      <w:r>
+        <w:rPr>
+          <w:rFonts w:hint="eastAsia"/>
+          <w:sz w:val="22"/>
+        </w:rPr>
+        <w:t>클라에</w:t>
+      </w:r>
+      <w:proofErr w:type="spellEnd"/>
+      <w:r>
+        <w:rPr>
+          <w:rFonts w:hint="eastAsia"/>
+          <w:sz w:val="22"/>
+        </w:rPr>
+        <w:t xml:space="preserve"> 씬 전환이 없어서 U</w:t>
+      </w:r>
+      <w:r>
+        <w:rPr>
+          <w:sz w:val="22"/>
+        </w:rPr>
+        <w:t>I</w:t>
+      </w:r>
+      <w:r>
+        <w:rPr>
+          <w:rFonts w:hint="eastAsia"/>
+          <w:sz w:val="22"/>
+        </w:rPr>
+        <w:t xml:space="preserve">를 </w:t>
+      </w:r>
+      <w:proofErr w:type="spellStart"/>
+      <w:r>
+        <w:rPr>
+          <w:rFonts w:hint="eastAsia"/>
+          <w:sz w:val="22"/>
+        </w:rPr>
+        <w:t>적용못함</w:t>
+      </w:r>
+      <w:proofErr w:type="spellEnd"/>
     </w:p>
     <w:p>
       <w:pPr>
@@ -982,20 +1021,77 @@
           <w:sz w:val="22"/>
         </w:rPr>
       </w:pPr>
-      <w:bookmarkStart w:id="1" w:name="_Hlk4546927"/>
+      <w:bookmarkStart w:id="0" w:name="_Hlk4546927"/>
+      <w:proofErr w:type="spellStart"/>
       <w:r>
         <w:rPr>
           <w:rFonts w:hint="eastAsia"/>
           <w:sz w:val="22"/>
         </w:rPr>
-        <w:t>중간발표용으로 사용할 스테이지</w:t>
+        <w:t>맵툴로</w:t>
+      </w:r>
+      <w:proofErr w:type="spellEnd"/>
+      <w:r>
+        <w:rPr>
+          <w:rFonts w:hint="eastAsia"/>
+          <w:sz w:val="22"/>
+        </w:rPr>
+        <w:t xml:space="preserve"> 사용하는 유니티 스크립트</w:t>
       </w:r>
       <w:r>
         <w:rPr>
           <w:rFonts w:hint="eastAsia"/>
           <w:sz w:val="22"/>
         </w:rPr>
-        <w:t>의 설계</w:t>
+        <w:t>가 오브젝트 정보를 가져오는 방식을</w:t>
+      </w:r>
+      <w:r>
+        <w:rPr>
+          <w:rFonts w:hint="eastAsia"/>
+          <w:sz w:val="22"/>
+        </w:rPr>
+        <w:t xml:space="preserve"> 수정함</w:t>
+      </w:r>
+    </w:p>
+    <w:bookmarkEnd w:id="0"/>
+    <w:p>
+      <w:pPr>
+        <w:pStyle w:val="a4"/>
+        <w:numPr>
+          <w:ilvl w:val="1"/>
+          <w:numId w:val="6"/>
+        </w:numPr>
+        <w:ind w:leftChars="0"/>
+        <w:rPr>
+          <w:sz w:val="22"/>
+        </w:rPr>
+      </w:pPr>
+      <w:r>
+        <w:rPr>
+          <w:rFonts w:hint="eastAsia"/>
+          <w:sz w:val="22"/>
+        </w:rPr>
+        <w:t>충돌</w:t>
+      </w:r>
+      <w:r>
+        <w:rPr>
+          <w:rFonts w:hint="eastAsia"/>
+          <w:sz w:val="22"/>
+        </w:rPr>
+        <w:t xml:space="preserve">처리 </w:t>
+      </w:r>
+      <w:r>
+        <w:rPr>
+          <w:sz w:val="22"/>
+        </w:rPr>
+        <w:t xml:space="preserve">– </w:t>
+      </w:r>
+      <w:r>
+        <w:rPr>
+          <w:rFonts w:hint="eastAsia"/>
+          <w:sz w:val="22"/>
+        </w:rPr>
+        <w:t>오브젝트 충돌 시</w:t>
       </w:r>
     </w:p>
     <w:p>
@@ -1015,7 +1111,48 @@
           <w:rFonts w:hint="eastAsia"/>
           <w:sz w:val="22"/>
         </w:rPr>
-        <w:t>맵 크기를 두 배로 늘리고 가장자리에 벽을 세움</w:t>
+        <w:t>이전 프레임 위치로 돌아가는 방식</w:t>
+      </w:r>
+      <w:r>
+        <w:rPr>
+          <w:sz w:val="22"/>
+        </w:rPr>
+        <w:t xml:space="preserve">: </w:t>
+      </w:r>
+      <w:r>
+        <w:rPr>
+          <w:rFonts w:hint="eastAsia"/>
+          <w:sz w:val="22"/>
+        </w:rPr>
+        <w:t xml:space="preserve">캐릭터를 </w:t>
+      </w:r>
+      <w:r>
+        <w:rPr>
+          <w:rFonts w:hint="eastAsia"/>
+          <w:sz w:val="22"/>
+        </w:rPr>
+        <w:t>움직</w:t>
+      </w:r>
+      <w:r>
+        <w:rPr>
+          <w:rFonts w:hint="eastAsia"/>
+          <w:sz w:val="22"/>
+        </w:rPr>
+        <w:t>이기가</w:t>
+      </w:r>
+      <w:r>
+        <w:rPr>
+          <w:rFonts w:hint="eastAsia"/>
+          <w:sz w:val="22"/>
+        </w:rPr>
+        <w:t xml:space="preserve"> 매우 불편</w:t>
+      </w:r>
+      <w:r>
+        <w:rPr>
+          <w:rFonts w:hint="eastAsia"/>
+          <w:sz w:val="22"/>
+        </w:rPr>
+        <w:t>하다</w:t>
       </w:r>
     </w:p>
     <w:p>
@@ -1035,61 +1172,21 @@
           <w:rFonts w:hint="eastAsia"/>
           <w:sz w:val="22"/>
         </w:rPr>
-        <w:t xml:space="preserve">유니티 </w:t>
+        <w:t>오브젝트 중점을 기준으로 반대방향으로 움직이도록 하는 방식:</w:t>
       </w:r>
-      <w:proofErr w:type="spellStart"/>
+      <w:r>
+        <w:rPr>
+          <w:sz w:val="22"/>
+        </w:rPr>
+        <w:t xml:space="preserve"> </w:t>
+      </w:r>
       <w:r>
         <w:rPr>
           <w:rFonts w:hint="eastAsia"/>
           <w:sz w:val="22"/>
         </w:rPr>
-        <w:t>맵</w:t>
+        <w:t>처리가 정확하지 않고 어색하다</w:t>
       </w:r>
-      <w:r>
-        <w:rPr>
-          <w:rFonts w:hint="eastAsia"/>
-          <w:sz w:val="22"/>
-        </w:rPr>
-        <w:t>툴로</w:t>
-      </w:r>
-      <w:proofErr w:type="spellEnd"/>
-      <w:r>
-        <w:rPr>
-          <w:rFonts w:hint="eastAsia"/>
-          <w:sz w:val="22"/>
-        </w:rPr>
-        <w:t xml:space="preserve"> 사용하는 스크립트 수정</w:t>
-      </w:r>
-    </w:p>
-    <w:p>
-      <w:pPr>
-        <w:pStyle w:val="a4"/>
-        <w:numPr>
-          <w:ilvl w:val="1"/>
-          <w:numId w:val="6"/>
-        </w:numPr>
-        <w:ind w:leftChars="0"/>
-        <w:rPr>
-          <w:sz w:val="22"/>
-        </w:rPr>
-      </w:pPr>
-      <w:proofErr w:type="spellStart"/>
-      <w:r>
-        <w:rPr>
-          <w:rFonts w:hint="eastAsia"/>
-          <w:sz w:val="22"/>
-        </w:rPr>
-        <w:t>미니맵</w:t>
-      </w:r>
-      <w:proofErr w:type="spellEnd"/>
-      <w:r>
-        <w:rPr>
-          <w:rFonts w:hint="eastAsia"/>
-          <w:sz w:val="22"/>
-        </w:rPr>
-        <w:t xml:space="preserve"> 추가를 위한 시도</w:t>
-      </w:r>
-      <w:bookmarkEnd w:id="1"/>
     </w:p>
     <w:p>
       <w:pPr>
@@ -1108,33 +1205,36 @@
           <w:rFonts w:hint="eastAsia"/>
           <w:sz w:val="22"/>
         </w:rPr>
-        <w:t xml:space="preserve">두 개의 </w:t>
+        <w:t xml:space="preserve">오브젝트의 </w:t>
       </w:r>
-      <w:proofErr w:type="spellStart"/>
       <w:r>
         <w:rPr>
           <w:rFonts w:hint="eastAsia"/>
           <w:sz w:val="22"/>
         </w:rPr>
-        <w:t>뷰포트를</w:t>
+        <w:t>충돌한 면을 구하고 그 법선</w:t>
       </w:r>
-      <w:proofErr w:type="spellEnd"/>
       <w:r>
         <w:rPr>
           <w:rFonts w:hint="eastAsia"/>
           <w:sz w:val="22"/>
         </w:rPr>
-        <w:t xml:space="preserve"> 생성하고 그리는 것에 어려움이 있음</w:t>
+        <w:t xml:space="preserve"> </w:t>
       </w:r>
-    </w:p>
-    <w:p>
-      <w:pPr>
-        <w:pStyle w:val="a4"/>
-        <w:ind w:leftChars="0" w:left="1600"/>
-        <w:rPr>
+      <w:r>
+        <w:rPr>
+          <w:rFonts w:hint="eastAsia"/>
           <w:sz w:val="22"/>
         </w:rPr>
-      </w:pPr>
+        <w:t>방향으로 움직이도록 하는 방식으로 다시 만들</w:t>
+      </w:r>
+      <w:r>
+        <w:rPr>
+          <w:rFonts w:hint="eastAsia"/>
+          <w:sz w:val="22"/>
+        </w:rPr>
+        <w:t>면 될 것으로 보임</w:t>
+      </w:r>
     </w:p>
     <w:tbl>
       <w:tblPr>
@@ -1296,7 +1396,6 @@
                 <w:b/>
               </w:rPr>
             </w:pPr>
-            <w:proofErr w:type="spellStart"/>
             <w:r>
               <w:rPr>
                 <w:rFonts w:hint="eastAsia"/>
@@ -1304,7 +1403,6 @@
               </w:rPr>
               <w:t>윤도균</w:t>
             </w:r>
-            <w:proofErr w:type="spellEnd"/>
           </w:p>
           <w:p>
             <w:pPr>
@@ -1319,21 +1417,13 @@
               <w:rPr>
                 <w:rFonts w:hint="eastAsia"/>
               </w:rPr>
-              <w:t xml:space="preserve">두 개의 </w:t>
-            </w:r>
-            <w:proofErr w:type="spellStart"/>
+              <w:t>충돌 처리</w:t>
+            </w:r>
             <w:r>
               <w:rPr>
                 <w:rFonts w:hint="eastAsia"/>
               </w:rPr>
-              <w:t>뷰포트를</w:t>
-            </w:r>
-            <w:proofErr w:type="spellEnd"/>
-            <w:r>
-              <w:rPr>
-                <w:rFonts w:hint="eastAsia"/>
-              </w:rPr>
-              <w:t xml:space="preserve"> 그리지 못함</w:t>
+              <w:t>가 어색함</w:t>
             </w:r>
           </w:p>
         </w:tc>
@@ -1478,7 +1568,6 @@
               </w:rPr>
               <w:t xml:space="preserve">  </w:t>
             </w:r>
-            <w:proofErr w:type="spellStart"/>
             <w:r>
               <w:rPr>
                 <w:rFonts w:hint="eastAsia"/>
@@ -1486,7 +1575,6 @@
               </w:rPr>
               <w:t>윤도균</w:t>
             </w:r>
-            <w:proofErr w:type="spellEnd"/>
           </w:p>
           <w:p>
             <w:pPr>
@@ -1500,18 +1588,19 @@
             <w:r>
               <w:rPr>
                 <w:rFonts w:hint="eastAsia"/>
-              </w:rPr>
-              <w:t>d</w:t>
-            </w:r>
-            <w:r>
-              <w:t>irect</w:t>
+                <w:sz w:val="22"/>
+              </w:rPr>
+              <w:t>오브젝트의 충돌한 면을 구하</w:t>
             </w:r>
             <w:r>
               <w:rPr>
                 <w:rFonts w:hint="eastAsia"/>
-              </w:rPr>
-              <w:t>구조에 대해서 더 많은 공부가 필요하다</w:t>
-            </w:r>
+                <w:sz w:val="22"/>
+              </w:rPr>
+              <w:t>기</w:t>
+            </w:r>
+            <w:bookmarkStart w:id="1" w:name="_GoBack"/>
+            <w:bookmarkEnd w:id="1"/>
           </w:p>
         </w:tc>
       </w:tr>
@@ -3825,7 +3914,7 @@
         <w:ind w:left="1200" w:hanging="400"/>
       </w:pPr>
     </w:lvl>
-    <w:lvl w:ilvl="2" w:tplc="0409001B" w:tentative="1">
+    <w:lvl w:ilvl="2" w:tplc="0409001B">
       <w:start w:val="1"/>
       <w:numFmt w:val="lowerRoman"/>
       <w:lvlText w:val="%3."/>
@@ -5804,6 +5893,7 @@
     <w:lsdException w:name="HTML Sample" w:semiHidden="1" w:unhideWhenUsed="1"/>
     <w:lsdException w:name="HTML Typewriter" w:semiHidden="1" w:unhideWhenUsed="1"/>
     <w:lsdException w:name="HTML Variable" w:semiHidden="1" w:unhideWhenUsed="1"/>
+    <w:lsdException w:name="Normal Table" w:semiHidden="1" w:unhideWhenUsed="1"/>
     <w:lsdException w:name="annotation subject" w:semiHidden="1" w:unhideWhenUsed="1"/>
     <w:lsdException w:name="No List" w:semiHidden="1" w:unhideWhenUsed="1"/>
     <w:lsdException w:name="Outline List 1" w:semiHidden="1" w:unhideWhenUsed="1"/>
@@ -5850,8 +5940,10 @@
     <w:lsdException w:name="Table Subtle 2" w:semiHidden="1" w:unhideWhenUsed="1"/>
     <w:lsdException w:name="Table Web 1" w:semiHidden="1" w:unhideWhenUsed="1"/>
     <w:lsdException w:name="Table Web 2" w:semiHidden="1" w:unhideWhenUsed="1"/>
+    <w:lsdException w:name="Table Web 3" w:semiHidden="1" w:unhideWhenUsed="1"/>
     <w:lsdException w:name="Balloon Text" w:semiHidden="1" w:unhideWhenUsed="1"/>
     <w:lsdException w:name="Table Grid" w:uiPriority="39"/>
+    <w:lsdException w:name="Table Theme" w:semiHidden="1" w:unhideWhenUsed="1"/>
     <w:lsdException w:name="Placeholder Text" w:semiHidden="1"/>
     <w:lsdException w:name="No Spacing" w:uiPriority="1" w:qFormat="1"/>
     <w:lsdException w:name="Light Shading" w:uiPriority="60"/>
@@ -6552,7 +6644,7 @@
 </file>
 
 <file path=customXml/itemProps1.xml><?xml version="1.0" encoding="utf-8"?>
-<ds:datastoreItem xmlns:ds="http://schemas.openxmlformats.org/officeDocument/2006/customXml" ds:itemID="{1D6FA936-CF84-4B55-8536-F1F2992D5CD4}">
+<ds:datastoreItem xmlns:ds="http://schemas.openxmlformats.org/officeDocument/2006/customXml" ds:itemID="{084A6997-6596-4436-95B1-A3F7026612F0}">
   <ds:schemaRefs>
     <ds:schemaRef ds:uri="http://schemas.openxmlformats.org/officeDocument/2006/bibliography"/>
   </ds:schemaRefs>
